--- a/catalogo-doc/Manual Técnico.docx
+++ b/catalogo-doc/Manual Técnico.docx
@@ -7,6 +7,11 @@
         <w:pStyle w:val="Titulodocumento"/>
         <w:jc w:val="right"/>
       </w:pPr>
+      <w:r>
+        <w:t xml:space="preserve">MVP - </w:t>
+      </w:r>
+      <w:bookmarkStart w:id="0" w:name="_GoBack"/>
+      <w:bookmarkEnd w:id="0"/>
       <w:r>
         <w:t>Catalogo de Produtos</w:t>
       </w:r>
@@ -2796,10 +2801,10 @@
           <w:rFonts w:ascii="Tahoma" w:hAnsi="Tahoma" w:cs="Tahoma"/>
         </w:rPr>
       </w:pPr>
-      <w:bookmarkStart w:id="0" w:name="_Toc369183182"/>
-      <w:bookmarkStart w:id="1" w:name="_Toc436203377"/>
-      <w:bookmarkStart w:id="2" w:name="_Toc452813577"/>
-      <w:bookmarkStart w:id="3" w:name="_Toc170889341"/>
+      <w:bookmarkStart w:id="1" w:name="_Toc369183182"/>
+      <w:bookmarkStart w:id="2" w:name="_Toc170889341"/>
+      <w:bookmarkStart w:id="3" w:name="_Toc436203377"/>
+      <w:bookmarkStart w:id="4" w:name="_Toc452813577"/>
       <w:r>
         <w:rPr>
           <w:rFonts w:ascii="Tahoma" w:hAnsi="Tahoma" w:cs="Tahoma"/>
@@ -2807,8 +2812,8 @@
         <w:lastRenderedPageBreak/>
         <w:t>Introdução</w:t>
       </w:r>
-      <w:bookmarkEnd w:id="0"/>
-      <w:bookmarkEnd w:id="3"/>
+      <w:bookmarkEnd w:id="1"/>
+      <w:bookmarkEnd w:id="2"/>
     </w:p>
     <w:p/>
     <w:p>
@@ -2888,16 +2893,16 @@
           <w:rFonts w:ascii="Tahoma" w:hAnsi="Tahoma" w:cs="Tahoma"/>
         </w:rPr>
       </w:pPr>
-      <w:bookmarkStart w:id="4" w:name="_Toc369183183"/>
-      <w:bookmarkStart w:id="5" w:name="_Toc170889342"/>
+      <w:bookmarkStart w:id="5" w:name="_Toc369183183"/>
+      <w:bookmarkStart w:id="6" w:name="_Toc170889342"/>
       <w:r>
         <w:rPr>
           <w:rFonts w:ascii="Tahoma" w:hAnsi="Tahoma" w:cs="Tahoma"/>
         </w:rPr>
         <w:t>Objetivo</w:t>
       </w:r>
-      <w:bookmarkEnd w:id="4"/>
       <w:bookmarkEnd w:id="5"/>
+      <w:bookmarkEnd w:id="6"/>
     </w:p>
     <w:p/>
     <w:p>
@@ -3091,14 +3096,14 @@
           <w:rFonts w:ascii="Tahoma" w:hAnsi="Tahoma" w:cs="Tahoma"/>
         </w:rPr>
       </w:pPr>
-      <w:bookmarkStart w:id="6" w:name="_Toc170889343"/>
+      <w:bookmarkStart w:id="7" w:name="_Toc170889343"/>
       <w:r>
         <w:rPr>
           <w:rFonts w:ascii="Tahoma" w:hAnsi="Tahoma" w:cs="Tahoma"/>
         </w:rPr>
         <w:t>Visão Geral</w:t>
       </w:r>
-      <w:bookmarkEnd w:id="6"/>
+      <w:bookmarkEnd w:id="7"/>
     </w:p>
     <w:p>
       <w:pPr>
@@ -3184,16 +3189,7 @@
           <w:sz w:val="20"/>
           <w:szCs w:val="20"/>
         </w:rPr>
-        <w:t xml:space="preserve">um e-commerce instalado em um totem de atendimento. Ele é ideal para </w:t>
-      </w:r>
-      <w:r>
-        <w:rPr>
-          <w:rStyle w:val="normaltextrun"/>
-          <w:rFonts w:ascii="Arial" w:hAnsi="Arial" w:cs="Arial"/>
-          <w:sz w:val="20"/>
-          <w:szCs w:val="20"/>
-        </w:rPr>
-        <w:t>soluções</w:t>
+        <w:t>um e-commerce instalado em um totem de atendimento. Ele é ideal para soluções</w:t>
       </w:r>
       <w:r>
         <w:rPr>
@@ -3254,16 +3250,16 @@
           <w:rFonts w:ascii="Tahoma" w:hAnsi="Tahoma" w:cs="Tahoma"/>
         </w:rPr>
       </w:pPr>
-      <w:bookmarkStart w:id="7" w:name="_Toc170889344"/>
-      <w:bookmarkEnd w:id="1"/>
-      <w:bookmarkEnd w:id="2"/>
+      <w:bookmarkStart w:id="8" w:name="_Toc170889344"/>
+      <w:bookmarkEnd w:id="3"/>
+      <w:bookmarkEnd w:id="4"/>
       <w:r>
         <w:rPr>
           <w:rFonts w:ascii="Tahoma" w:hAnsi="Tahoma" w:cs="Tahoma"/>
         </w:rPr>
         <w:t>Ambiente de Desenvolvimento</w:t>
       </w:r>
-      <w:bookmarkEnd w:id="7"/>
+      <w:bookmarkEnd w:id="8"/>
     </w:p>
     <w:p/>
     <w:p>
@@ -3274,14 +3270,14 @@
           <w:rFonts w:ascii="Tahoma" w:hAnsi="Tahoma" w:cs="Tahoma"/>
         </w:rPr>
       </w:pPr>
-      <w:bookmarkStart w:id="8" w:name="_Toc170889345"/>
+      <w:bookmarkStart w:id="9" w:name="_Toc170889345"/>
       <w:r>
         <w:rPr>
           <w:rFonts w:ascii="Tahoma" w:hAnsi="Tahoma" w:cs="Tahoma"/>
         </w:rPr>
         <w:t>Ferramenta</w:t>
       </w:r>
-      <w:bookmarkEnd w:id="8"/>
+      <w:bookmarkEnd w:id="9"/>
     </w:p>
     <w:p/>
     <w:p/>
@@ -3322,8 +3318,9 @@
           <w:color w:val="000000"/>
           <w:shd w:val="clear" w:color="auto" w:fill="FFFFFF"/>
         </w:rPr>
-        <w:t>web, será utilizado o Intellij e Visual Studio Code</w:t>
-      </w:r>
+        <w:t xml:space="preserve">web, será utilizado o </w:t>
+      </w:r>
+      <w:proofErr w:type="spellStart"/>
       <w:r>
         <w:rPr>
           <w:rStyle w:val="eop"/>
@@ -3331,6 +3328,36 @@
           <w:color w:val="000000"/>
           <w:shd w:val="clear" w:color="auto" w:fill="FFFFFF"/>
         </w:rPr>
+        <w:t>Intellij</w:t>
+      </w:r>
+      <w:proofErr w:type="spellEnd"/>
+      <w:r>
+        <w:rPr>
+          <w:rStyle w:val="eop"/>
+          <w:rFonts w:ascii="Arial" w:hAnsi="Arial" w:cs="Arial"/>
+          <w:color w:val="000000"/>
+          <w:shd w:val="clear" w:color="auto" w:fill="FFFFFF"/>
+        </w:rPr>
+        <w:t xml:space="preserve"> e Visual Studio </w:t>
+      </w:r>
+      <w:proofErr w:type="spellStart"/>
+      <w:r>
+        <w:rPr>
+          <w:rStyle w:val="eop"/>
+          <w:rFonts w:ascii="Arial" w:hAnsi="Arial" w:cs="Arial"/>
+          <w:color w:val="000000"/>
+          <w:shd w:val="clear" w:color="auto" w:fill="FFFFFF"/>
+        </w:rPr>
+        <w:t>Code</w:t>
+      </w:r>
+      <w:proofErr w:type="spellEnd"/>
+      <w:r>
+        <w:rPr>
+          <w:rStyle w:val="eop"/>
+          <w:rFonts w:ascii="Arial" w:hAnsi="Arial" w:cs="Arial"/>
+          <w:color w:val="000000"/>
+          <w:shd w:val="clear" w:color="auto" w:fill="FFFFFF"/>
+        </w:rPr>
         <w:t xml:space="preserve"> como ferramenta</w:t>
       </w:r>
       <w:r>
@@ -3358,8 +3385,9 @@
           <w:color w:val="000000"/>
           <w:shd w:val="clear" w:color="auto" w:fill="FFFFFF"/>
         </w:rPr>
-        <w:t xml:space="preserve">de multiplataforma. Eles </w:t>
-      </w:r>
+        <w:t xml:space="preserve">de </w:t>
+      </w:r>
+      <w:proofErr w:type="spellStart"/>
       <w:r>
         <w:rPr>
           <w:rStyle w:val="eop"/>
@@ -3367,6 +3395,25 @@
           <w:color w:val="000000"/>
           <w:shd w:val="clear" w:color="auto" w:fill="FFFFFF"/>
         </w:rPr>
+        <w:t>multiplataforma</w:t>
+      </w:r>
+      <w:proofErr w:type="spellEnd"/>
+      <w:r>
+        <w:rPr>
+          <w:rStyle w:val="eop"/>
+          <w:rFonts w:ascii="Arial" w:hAnsi="Arial" w:cs="Arial"/>
+          <w:color w:val="000000"/>
+          <w:shd w:val="clear" w:color="auto" w:fill="FFFFFF"/>
+        </w:rPr>
+        <w:t xml:space="preserve">. Eles </w:t>
+      </w:r>
+      <w:r>
+        <w:rPr>
+          <w:rStyle w:val="eop"/>
+          <w:rFonts w:ascii="Arial" w:hAnsi="Arial" w:cs="Arial"/>
+          <w:color w:val="000000"/>
+          <w:shd w:val="clear" w:color="auto" w:fill="FFFFFF"/>
+        </w:rPr>
         <w:t>permite</w:t>
       </w:r>
       <w:r>
@@ -3394,8 +3441,9 @@
           <w:color w:val="000000"/>
           <w:shd w:val="clear" w:color="auto" w:fill="FFFFFF"/>
         </w:rPr>
-        <w:t>as operacionais, como Windows, M</w:t>
-      </w:r>
+        <w:t xml:space="preserve">as operacionais, como Windows, </w:t>
+      </w:r>
+      <w:proofErr w:type="spellStart"/>
       <w:r>
         <w:rPr>
           <w:rStyle w:val="eop"/>
@@ -3403,7 +3451,26 @@
           <w:color w:val="000000"/>
           <w:shd w:val="clear" w:color="auto" w:fill="FFFFFF"/>
         </w:rPr>
-        <w:t>acOS e Linux, proporcionando uma experiência consistente e otimizada para todos os usuários.</w:t>
+        <w:t>M</w:t>
+      </w:r>
+      <w:r>
+        <w:rPr>
+          <w:rStyle w:val="eop"/>
+          <w:rFonts w:ascii="Arial" w:hAnsi="Arial" w:cs="Arial"/>
+          <w:color w:val="000000"/>
+          <w:shd w:val="clear" w:color="auto" w:fill="FFFFFF"/>
+        </w:rPr>
+        <w:t>acOS</w:t>
+      </w:r>
+      <w:proofErr w:type="spellEnd"/>
+      <w:r>
+        <w:rPr>
+          <w:rStyle w:val="eop"/>
+          <w:rFonts w:ascii="Arial" w:hAnsi="Arial" w:cs="Arial"/>
+          <w:color w:val="000000"/>
+          <w:shd w:val="clear" w:color="auto" w:fill="FFFFFF"/>
+        </w:rPr>
+        <w:t xml:space="preserve"> e Linux, proporcionando uma experiência consistente e otimizada para todos os usuários.</w:t>
       </w:r>
       <w:r>
         <w:rPr>
@@ -3445,8 +3512,10 @@
               <w:rPr>
                 <w:rStyle w:val="eop"/>
                 <w:rFonts w:ascii="Arial" w:hAnsi="Arial" w:cs="Arial"/>
+                <w:noProof/>
                 <w:color w:val="000000"/>
                 <w:shd w:val="clear" w:color="auto" w:fill="FFFFFF"/>
+                <w:lang w:eastAsia="pt-BR"/>
               </w:rPr>
               <w:lastRenderedPageBreak/>
               <w:drawing>
@@ -3506,8 +3575,10 @@
               <w:rPr>
                 <w:rStyle w:val="eop"/>
                 <w:rFonts w:ascii="Arial" w:hAnsi="Arial" w:cs="Arial"/>
+                <w:noProof/>
                 <w:color w:val="000000"/>
                 <w:shd w:val="clear" w:color="auto" w:fill="FFFFFF"/>
+                <w:lang w:eastAsia="pt-BR"/>
               </w:rPr>
               <w:drawing>
                 <wp:inline distT="0" distB="0" distL="0" distR="0" wp14:anchorId="4EE95DBE" wp14:editId="69BE1C4F">
@@ -3583,14 +3654,14 @@
           <w:rFonts w:ascii="Tahoma" w:hAnsi="Tahoma" w:cs="Tahoma"/>
         </w:rPr>
       </w:pPr>
-      <w:bookmarkStart w:id="9" w:name="_Toc170889346"/>
+      <w:bookmarkStart w:id="10" w:name="_Toc170889346"/>
       <w:r>
         <w:rPr>
           <w:rFonts w:ascii="Tahoma" w:hAnsi="Tahoma" w:cs="Tahoma"/>
         </w:rPr>
         <w:t>Estrutura da Solução</w:t>
       </w:r>
-      <w:bookmarkEnd w:id="9"/>
+      <w:bookmarkEnd w:id="10"/>
     </w:p>
     <w:p>
       <w:pPr>
@@ -3677,7 +3748,47 @@
           <w:color w:val="000000"/>
           <w:shd w:val="clear" w:color="auto" w:fill="FFFFFF"/>
         </w:rPr>
-        <w:t xml:space="preserve"> (React + Vite)</w:t>
+        <w:t xml:space="preserve"> (</w:t>
+      </w:r>
+      <w:proofErr w:type="spellStart"/>
+      <w:r>
+        <w:rPr>
+          <w:rStyle w:val="eop"/>
+          <w:rFonts w:ascii="Arial" w:hAnsi="Arial" w:cs="Arial"/>
+          <w:color w:val="000000"/>
+          <w:shd w:val="clear" w:color="auto" w:fill="FFFFFF"/>
+        </w:rPr>
+        <w:t>React</w:t>
+      </w:r>
+      <w:proofErr w:type="spellEnd"/>
+      <w:r>
+        <w:rPr>
+          <w:rStyle w:val="eop"/>
+          <w:rFonts w:ascii="Arial" w:hAnsi="Arial" w:cs="Arial"/>
+          <w:color w:val="000000"/>
+          <w:shd w:val="clear" w:color="auto" w:fill="FFFFFF"/>
+        </w:rPr>
+        <w:t xml:space="preserve"> + </w:t>
+      </w:r>
+      <w:proofErr w:type="spellStart"/>
+      <w:r>
+        <w:rPr>
+          <w:rStyle w:val="eop"/>
+          <w:rFonts w:ascii="Arial" w:hAnsi="Arial" w:cs="Arial"/>
+          <w:color w:val="000000"/>
+          <w:shd w:val="clear" w:color="auto" w:fill="FFFFFF"/>
+        </w:rPr>
+        <w:t>Vite</w:t>
+      </w:r>
+      <w:proofErr w:type="spellEnd"/>
+      <w:r>
+        <w:rPr>
+          <w:rStyle w:val="eop"/>
+          <w:rFonts w:ascii="Arial" w:hAnsi="Arial" w:cs="Arial"/>
+          <w:color w:val="000000"/>
+          <w:shd w:val="clear" w:color="auto" w:fill="FFFFFF"/>
+        </w:rPr>
+        <w:t>)</w:t>
       </w:r>
       <w:r>
         <w:rPr>
@@ -3757,8 +3868,10 @@
         <w:rPr>
           <w:rStyle w:val="eop"/>
           <w:rFonts w:ascii="Arial" w:hAnsi="Arial" w:cs="Arial"/>
-          <w:color w:val="000000"/>
-          <w:shd w:val="clear" w:color="auto" w:fill="FFFFFF"/>
+          <w:noProof/>
+          <w:color w:val="000000"/>
+          <w:shd w:val="clear" w:color="auto" w:fill="FFFFFF"/>
+          <w:lang w:eastAsia="pt-BR"/>
         </w:rPr>
         <w:drawing>
           <wp:inline distT="0" distB="0" distL="0" distR="0" wp14:anchorId="5F355C5A" wp14:editId="15C0C679">
@@ -3868,7 +3981,47 @@
           <w:color w:val="000000"/>
           <w:shd w:val="clear" w:color="auto" w:fill="FFFFFF"/>
         </w:rPr>
-        <w:t>) - Uma Web API (Application Programming Interface) é um conjunto de definições e protocolos que permite a comunicação ent</w:t>
+        <w:t>) - Uma Web API (</w:t>
+      </w:r>
+      <w:proofErr w:type="spellStart"/>
+      <w:r>
+        <w:rPr>
+          <w:rStyle w:val="eop"/>
+          <w:rFonts w:ascii="Arial" w:hAnsi="Arial" w:cs="Arial"/>
+          <w:color w:val="000000"/>
+          <w:shd w:val="clear" w:color="auto" w:fill="FFFFFF"/>
+        </w:rPr>
+        <w:t>Application</w:t>
+      </w:r>
+      <w:proofErr w:type="spellEnd"/>
+      <w:r>
+        <w:rPr>
+          <w:rStyle w:val="eop"/>
+          <w:rFonts w:ascii="Arial" w:hAnsi="Arial" w:cs="Arial"/>
+          <w:color w:val="000000"/>
+          <w:shd w:val="clear" w:color="auto" w:fill="FFFFFF"/>
+        </w:rPr>
+        <w:t xml:space="preserve"> </w:t>
+      </w:r>
+      <w:proofErr w:type="spellStart"/>
+      <w:r>
+        <w:rPr>
+          <w:rStyle w:val="eop"/>
+          <w:rFonts w:ascii="Arial" w:hAnsi="Arial" w:cs="Arial"/>
+          <w:color w:val="000000"/>
+          <w:shd w:val="clear" w:color="auto" w:fill="FFFFFF"/>
+        </w:rPr>
+        <w:t>Programming</w:t>
+      </w:r>
+      <w:proofErr w:type="spellEnd"/>
+      <w:r>
+        <w:rPr>
+          <w:rStyle w:val="eop"/>
+          <w:rFonts w:ascii="Arial" w:hAnsi="Arial" w:cs="Arial"/>
+          <w:color w:val="000000"/>
+          <w:shd w:val="clear" w:color="auto" w:fill="FFFFFF"/>
+        </w:rPr>
+        <w:t xml:space="preserve"> Interface) é um conjunto de definições e protocolos que permite a comunicação ent</w:t>
       </w:r>
       <w:r>
         <w:rPr>
@@ -3921,8 +4074,10 @@
         <w:rPr>
           <w:rStyle w:val="eop"/>
           <w:rFonts w:ascii="Arial" w:hAnsi="Arial" w:cs="Arial"/>
-          <w:color w:val="000000"/>
-          <w:shd w:val="clear" w:color="auto" w:fill="FFFFFF"/>
+          <w:noProof/>
+          <w:color w:val="000000"/>
+          <w:shd w:val="clear" w:color="auto" w:fill="FFFFFF"/>
+          <w:lang w:eastAsia="pt-BR"/>
         </w:rPr>
         <w:drawing>
           <wp:inline distT="0" distB="0" distL="0" distR="0" wp14:anchorId="580445B5" wp14:editId="405286D8">
@@ -4003,14 +4158,14 @@
           <w:rFonts w:ascii="Tahoma" w:hAnsi="Tahoma" w:cs="Tahoma"/>
         </w:rPr>
       </w:pPr>
-      <w:bookmarkStart w:id="10" w:name="_Toc170889347"/>
+      <w:bookmarkStart w:id="11" w:name="_Toc170889347"/>
       <w:r>
         <w:rPr>
           <w:rFonts w:ascii="Tahoma" w:hAnsi="Tahoma" w:cs="Tahoma"/>
         </w:rPr>
         <w:t>SGBD</w:t>
       </w:r>
-      <w:bookmarkEnd w:id="10"/>
+      <w:bookmarkEnd w:id="11"/>
     </w:p>
     <w:p/>
     <w:p>
@@ -4098,8 +4253,10 @@
       <w:r>
         <w:rPr>
           <w:rFonts w:ascii="Arial" w:hAnsi="Arial" w:cs="Arial"/>
-          <w:color w:val="000000"/>
-          <w:shd w:val="clear" w:color="auto" w:fill="FFFFFF"/>
+          <w:noProof/>
+          <w:color w:val="000000"/>
+          <w:shd w:val="clear" w:color="auto" w:fill="FFFFFF"/>
+          <w:lang w:eastAsia="pt-BR"/>
         </w:rPr>
         <w:drawing>
           <wp:inline distT="0" distB="0" distL="0" distR="0" wp14:anchorId="371C7BAA" wp14:editId="5AC107EA">
@@ -4160,14 +4317,14 @@
           <w:rFonts w:ascii="Tahoma" w:hAnsi="Tahoma" w:cs="Tahoma"/>
         </w:rPr>
       </w:pPr>
-      <w:bookmarkStart w:id="11" w:name="_Toc170889348"/>
+      <w:bookmarkStart w:id="12" w:name="_Toc170889348"/>
       <w:r>
         <w:rPr>
           <w:rFonts w:ascii="Tahoma" w:hAnsi="Tahoma" w:cs="Tahoma"/>
         </w:rPr>
         <w:t>Requisitos</w:t>
       </w:r>
-      <w:bookmarkEnd w:id="11"/>
+      <w:bookmarkEnd w:id="12"/>
     </w:p>
     <w:p/>
     <w:p>
@@ -4211,14 +4368,14 @@
           <w:rFonts w:ascii="Tahoma" w:hAnsi="Tahoma" w:cs="Tahoma"/>
         </w:rPr>
       </w:pPr>
-      <w:bookmarkStart w:id="12" w:name="_Toc170889349"/>
+      <w:bookmarkStart w:id="13" w:name="_Toc170889349"/>
       <w:r>
         <w:rPr>
           <w:rFonts w:ascii="Tahoma" w:hAnsi="Tahoma" w:cs="Tahoma"/>
         </w:rPr>
         <w:t>Banco de Dados</w:t>
       </w:r>
-      <w:bookmarkEnd w:id="12"/>
+      <w:bookmarkEnd w:id="13"/>
     </w:p>
     <w:p/>
     <w:p>
@@ -4236,8 +4393,10 @@
         <w:rPr>
           <w:rStyle w:val="eop"/>
           <w:rFonts w:ascii="Arial" w:hAnsi="Arial" w:cs="Arial"/>
-          <w:color w:val="000000"/>
-          <w:shd w:val="clear" w:color="auto" w:fill="FFFFFF"/>
+          <w:noProof/>
+          <w:color w:val="000000"/>
+          <w:shd w:val="clear" w:color="auto" w:fill="FFFFFF"/>
+          <w:lang w:eastAsia="pt-BR"/>
         </w:rPr>
         <w:drawing>
           <wp:inline distT="0" distB="0" distL="0" distR="0" wp14:anchorId="634E942F" wp14:editId="0BEE1B17">
@@ -4285,14 +4444,16 @@
           <w:rFonts w:ascii="Tahoma" w:hAnsi="Tahoma" w:cs="Tahoma"/>
         </w:rPr>
       </w:pPr>
-      <w:bookmarkStart w:id="13" w:name="_Toc170889350"/>
+      <w:bookmarkStart w:id="14" w:name="_Toc170889350"/>
+      <w:proofErr w:type="spellStart"/>
       <w:r>
         <w:rPr>
           <w:rFonts w:ascii="Tahoma" w:hAnsi="Tahoma" w:cs="Tahoma"/>
         </w:rPr>
         <w:t>APIs</w:t>
       </w:r>
-      <w:bookmarkEnd w:id="13"/>
+      <w:bookmarkEnd w:id="14"/>
+      <w:proofErr w:type="spellEnd"/>
     </w:p>
     <w:p/>
     <w:p>
@@ -4313,8 +4474,9 @@
           <w:color w:val="000000"/>
           <w:shd w:val="clear" w:color="auto" w:fill="FFFFFF"/>
         </w:rPr>
-        <w:t xml:space="preserve">Para </w:t>
-      </w:r>
+        <w:t>Para maiores detalhes consultar arquivo “</w:t>
+      </w:r>
+      <w:proofErr w:type="spellStart"/>
       <w:r>
         <w:rPr>
           <w:rStyle w:val="eop"/>
@@ -4322,8 +4484,9 @@
           <w:color w:val="000000"/>
           <w:shd w:val="clear" w:color="auto" w:fill="FFFFFF"/>
         </w:rPr>
-        <w:t>maiores detalhes consultar arquivo “</w:t>
-      </w:r>
+        <w:t>Samsung.postman_</w:t>
+      </w:r>
+      <w:proofErr w:type="gramStart"/>
       <w:r>
         <w:rPr>
           <w:rStyle w:val="eop"/>
@@ -4331,8 +4494,10 @@
           <w:color w:val="000000"/>
           <w:shd w:val="clear" w:color="auto" w:fill="FFFFFF"/>
         </w:rPr>
-        <w:t>Samsung.postman_collection.json</w:t>
-      </w:r>
+        <w:t>collection.json</w:t>
+      </w:r>
+      <w:proofErr w:type="spellEnd"/>
+      <w:proofErr w:type="gramEnd"/>
       <w:r>
         <w:rPr>
           <w:rStyle w:val="eop"/>
@@ -4359,8 +4524,10 @@
         <w:rPr>
           <w:rStyle w:val="eop"/>
           <w:rFonts w:ascii="Arial" w:hAnsi="Arial" w:cs="Arial"/>
-          <w:color w:val="000000"/>
-          <w:shd w:val="clear" w:color="auto" w:fill="FFFFFF"/>
+          <w:noProof/>
+          <w:color w:val="000000"/>
+          <w:shd w:val="clear" w:color="auto" w:fill="FFFFFF"/>
+          <w:lang w:eastAsia="pt-BR"/>
         </w:rPr>
         <w:lastRenderedPageBreak/>
         <w:drawing>
@@ -4409,14 +4576,14 @@
           <w:rFonts w:ascii="Tahoma" w:hAnsi="Tahoma" w:cs="Tahoma"/>
         </w:rPr>
       </w:pPr>
-      <w:bookmarkStart w:id="14" w:name="_Toc170889351"/>
+      <w:bookmarkStart w:id="15" w:name="_Toc170889351"/>
       <w:r>
         <w:rPr>
           <w:rFonts w:ascii="Tahoma" w:hAnsi="Tahoma" w:cs="Tahoma"/>
         </w:rPr>
         <w:t>Funcionamento</w:t>
       </w:r>
-      <w:bookmarkEnd w:id="14"/>
+      <w:bookmarkEnd w:id="15"/>
     </w:p>
     <w:p/>
     <w:p>
@@ -4429,7 +4596,8 @@
           <w:shd w:val="clear" w:color="auto" w:fill="FFFFFF"/>
         </w:rPr>
       </w:pPr>
-      <w:bookmarkStart w:id="15" w:name="_Toc170889352"/>
+      <w:bookmarkStart w:id="16" w:name="_Toc170889352"/>
+      <w:proofErr w:type="spellStart"/>
       <w:r>
         <w:rPr>
           <w:rStyle w:val="eop"/>
@@ -4439,7 +4607,8 @@
         </w:rPr>
         <w:t>Frontend</w:t>
       </w:r>
-      <w:bookmarkEnd w:id="15"/>
+      <w:bookmarkEnd w:id="16"/>
+      <w:proofErr w:type="spellEnd"/>
     </w:p>
     <w:p/>
     <w:p>
@@ -4467,11 +4636,13 @@
       <w:pPr>
         <w:pStyle w:val="Ttulo2"/>
       </w:pPr>
-      <w:bookmarkStart w:id="16" w:name="_Toc170889353"/>
+      <w:bookmarkStart w:id="17" w:name="_Toc170889353"/>
+      <w:proofErr w:type="spellStart"/>
       <w:r>
         <w:t>Backend</w:t>
       </w:r>
-      <w:bookmarkEnd w:id="16"/>
+      <w:bookmarkEnd w:id="17"/>
+      <w:proofErr w:type="spellEnd"/>
     </w:p>
     <w:p/>
     <w:p>
@@ -4492,8 +4663,9 @@
           <w:color w:val="000000"/>
           <w:shd w:val="clear" w:color="auto" w:fill="FFFFFF"/>
         </w:rPr>
-        <w:t>No backend foi implementado a autorização dos endpoints através Bearer Token. Também foi implementado CORS (*.*).</w:t>
-      </w:r>
+        <w:t xml:space="preserve">No </w:t>
+      </w:r>
+      <w:proofErr w:type="spellStart"/>
       <w:r>
         <w:rPr>
           <w:rStyle w:val="eop"/>
@@ -4501,7 +4673,126 @@
           <w:color w:val="000000"/>
           <w:shd w:val="clear" w:color="auto" w:fill="FFFFFF"/>
         </w:rPr>
-        <w:t xml:space="preserve"> Todos os endpoints foram implementados tentando seguir o padrão REST (não foi implementado HateOAS).</w:t>
+        <w:t>backend</w:t>
+      </w:r>
+      <w:proofErr w:type="spellEnd"/>
+      <w:r>
+        <w:rPr>
+          <w:rStyle w:val="eop"/>
+          <w:rFonts w:ascii="Arial" w:hAnsi="Arial" w:cs="Arial"/>
+          <w:color w:val="000000"/>
+          <w:shd w:val="clear" w:color="auto" w:fill="FFFFFF"/>
+        </w:rPr>
+        <w:t xml:space="preserve"> foi implementado a autorização dos </w:t>
+      </w:r>
+      <w:proofErr w:type="spellStart"/>
+      <w:r>
+        <w:rPr>
+          <w:rStyle w:val="eop"/>
+          <w:rFonts w:ascii="Arial" w:hAnsi="Arial" w:cs="Arial"/>
+          <w:color w:val="000000"/>
+          <w:shd w:val="clear" w:color="auto" w:fill="FFFFFF"/>
+        </w:rPr>
+        <w:t>endpoints</w:t>
+      </w:r>
+      <w:proofErr w:type="spellEnd"/>
+      <w:r>
+        <w:rPr>
+          <w:rStyle w:val="eop"/>
+          <w:rFonts w:ascii="Arial" w:hAnsi="Arial" w:cs="Arial"/>
+          <w:color w:val="000000"/>
+          <w:shd w:val="clear" w:color="auto" w:fill="FFFFFF"/>
+        </w:rPr>
+        <w:t xml:space="preserve"> através </w:t>
+      </w:r>
+      <w:proofErr w:type="spellStart"/>
+      <w:r>
+        <w:rPr>
+          <w:rStyle w:val="eop"/>
+          <w:rFonts w:ascii="Arial" w:hAnsi="Arial" w:cs="Arial"/>
+          <w:color w:val="000000"/>
+          <w:shd w:val="clear" w:color="auto" w:fill="FFFFFF"/>
+        </w:rPr>
+        <w:t>Bearer</w:t>
+      </w:r>
+      <w:proofErr w:type="spellEnd"/>
+      <w:r>
+        <w:rPr>
+          <w:rStyle w:val="eop"/>
+          <w:rFonts w:ascii="Arial" w:hAnsi="Arial" w:cs="Arial"/>
+          <w:color w:val="000000"/>
+          <w:shd w:val="clear" w:color="auto" w:fill="FFFFFF"/>
+        </w:rPr>
+        <w:t xml:space="preserve"> Token. Também foi implementado CORS (</w:t>
+      </w:r>
+      <w:proofErr w:type="gramStart"/>
+      <w:r>
+        <w:rPr>
+          <w:rStyle w:val="eop"/>
+          <w:rFonts w:ascii="Arial" w:hAnsi="Arial" w:cs="Arial"/>
+          <w:color w:val="000000"/>
+          <w:shd w:val="clear" w:color="auto" w:fill="FFFFFF"/>
+        </w:rPr>
+        <w:t>*.*</w:t>
+      </w:r>
+      <w:proofErr w:type="gramEnd"/>
+      <w:r>
+        <w:rPr>
+          <w:rStyle w:val="eop"/>
+          <w:rFonts w:ascii="Arial" w:hAnsi="Arial" w:cs="Arial"/>
+          <w:color w:val="000000"/>
+          <w:shd w:val="clear" w:color="auto" w:fill="FFFFFF"/>
+        </w:rPr>
+        <w:t>).</w:t>
+      </w:r>
+      <w:r>
+        <w:rPr>
+          <w:rStyle w:val="eop"/>
+          <w:rFonts w:ascii="Arial" w:hAnsi="Arial" w:cs="Arial"/>
+          <w:color w:val="000000"/>
+          <w:shd w:val="clear" w:color="auto" w:fill="FFFFFF"/>
+        </w:rPr>
+        <w:t xml:space="preserve"> Todos os </w:t>
+      </w:r>
+      <w:proofErr w:type="spellStart"/>
+      <w:r>
+        <w:rPr>
+          <w:rStyle w:val="eop"/>
+          <w:rFonts w:ascii="Arial" w:hAnsi="Arial" w:cs="Arial"/>
+          <w:color w:val="000000"/>
+          <w:shd w:val="clear" w:color="auto" w:fill="FFFFFF"/>
+        </w:rPr>
+        <w:t>endpoints</w:t>
+      </w:r>
+      <w:proofErr w:type="spellEnd"/>
+      <w:r>
+        <w:rPr>
+          <w:rStyle w:val="eop"/>
+          <w:rFonts w:ascii="Arial" w:hAnsi="Arial" w:cs="Arial"/>
+          <w:color w:val="000000"/>
+          <w:shd w:val="clear" w:color="auto" w:fill="FFFFFF"/>
+        </w:rPr>
+        <w:t xml:space="preserve"> foram implementados tentando seguir o padrão REST (não foi implementado </w:t>
+      </w:r>
+      <w:proofErr w:type="spellStart"/>
+      <w:r>
+        <w:rPr>
+          <w:rStyle w:val="eop"/>
+          <w:rFonts w:ascii="Arial" w:hAnsi="Arial" w:cs="Arial"/>
+          <w:color w:val="000000"/>
+          <w:shd w:val="clear" w:color="auto" w:fill="FFFFFF"/>
+        </w:rPr>
+        <w:t>HateOAS</w:t>
+      </w:r>
+      <w:proofErr w:type="spellEnd"/>
+      <w:r>
+        <w:rPr>
+          <w:rStyle w:val="eop"/>
+          <w:rFonts w:ascii="Arial" w:hAnsi="Arial" w:cs="Arial"/>
+          <w:color w:val="000000"/>
+          <w:shd w:val="clear" w:color="auto" w:fill="FFFFFF"/>
+        </w:rPr>
+        <w:t>).</w:t>
       </w:r>
     </w:p>
     <w:p/>
@@ -4524,7 +4815,7 @@
           <w:rFonts w:ascii="Tahoma" w:hAnsi="Tahoma" w:cs="Tahoma"/>
         </w:rPr>
       </w:pPr>
-      <w:bookmarkStart w:id="17" w:name="_Toc170889354"/>
+      <w:bookmarkStart w:id="18" w:name="_Toc170889354"/>
       <w:r>
         <w:rPr>
           <w:rFonts w:ascii="Tahoma" w:hAnsi="Tahoma" w:cs="Tahoma"/>
@@ -4532,7 +4823,7 @@
         <w:lastRenderedPageBreak/>
         <w:t>Interface do Usuário</w:t>
       </w:r>
-      <w:bookmarkEnd w:id="17"/>
+      <w:bookmarkEnd w:id="18"/>
     </w:p>
     <w:p>
       <w:pPr>
@@ -4555,7 +4846,8 @@
           <w:shd w:val="clear" w:color="auto" w:fill="FFFFFF"/>
         </w:rPr>
       </w:pPr>
-      <w:bookmarkStart w:id="18" w:name="_Toc170889355"/>
+      <w:bookmarkStart w:id="19" w:name="_Toc170889355"/>
+      <w:proofErr w:type="spellStart"/>
       <w:r>
         <w:rPr>
           <w:rStyle w:val="normaltextrun"/>
@@ -4563,9 +4855,19 @@
           <w:color w:val="000000"/>
           <w:shd w:val="clear" w:color="auto" w:fill="FFFFFF"/>
         </w:rPr>
-        <w:t>Login com Documento</w:t>
-      </w:r>
-      <w:bookmarkEnd w:id="18"/>
+        <w:t>Login</w:t>
+      </w:r>
+      <w:proofErr w:type="spellEnd"/>
+      <w:r>
+        <w:rPr>
+          <w:rStyle w:val="normaltextrun"/>
+          <w:rFonts w:cs="Arial"/>
+          <w:color w:val="000000"/>
+          <w:shd w:val="clear" w:color="auto" w:fill="FFFFFF"/>
+        </w:rPr>
+        <w:t xml:space="preserve"> com Documento</w:t>
+      </w:r>
+      <w:bookmarkEnd w:id="19"/>
     </w:p>
     <w:p/>
     <w:p>
@@ -4583,8 +4885,10 @@
         <w:rPr>
           <w:rStyle w:val="normaltextrun"/>
           <w:rFonts w:ascii="Arial" w:hAnsi="Arial" w:cs="Arial"/>
-          <w:color w:val="000000"/>
-          <w:shd w:val="clear" w:color="auto" w:fill="FFFFFF"/>
+          <w:noProof/>
+          <w:color w:val="000000"/>
+          <w:shd w:val="clear" w:color="auto" w:fill="FFFFFF"/>
+          <w:lang w:eastAsia="pt-BR"/>
         </w:rPr>
         <w:drawing>
           <wp:inline distT="0" distB="0" distL="0" distR="0" wp14:anchorId="305038D0" wp14:editId="290A74E2">
@@ -4645,7 +4949,8 @@
           <w:shd w:val="clear" w:color="auto" w:fill="FFFFFF"/>
         </w:rPr>
       </w:pPr>
-      <w:bookmarkStart w:id="19" w:name="_Toc170889356"/>
+      <w:bookmarkStart w:id="20" w:name="_Toc170889356"/>
+      <w:proofErr w:type="spellStart"/>
       <w:r>
         <w:rPr>
           <w:rStyle w:val="normaltextrun"/>
@@ -4653,9 +4958,39 @@
           <w:color w:val="000000"/>
           <w:shd w:val="clear" w:color="auto" w:fill="FFFFFF"/>
         </w:rPr>
-        <w:t>Carrosel/Slider de Produtos</w:t>
-      </w:r>
-      <w:bookmarkEnd w:id="19"/>
+        <w:t>Carrosel</w:t>
+      </w:r>
+      <w:proofErr w:type="spellEnd"/>
+      <w:r>
+        <w:rPr>
+          <w:rStyle w:val="normaltextrun"/>
+          <w:rFonts w:cs="Arial"/>
+          <w:color w:val="000000"/>
+          <w:shd w:val="clear" w:color="auto" w:fill="FFFFFF"/>
+        </w:rPr>
+        <w:t>/</w:t>
+      </w:r>
+      <w:proofErr w:type="spellStart"/>
+      <w:r>
+        <w:rPr>
+          <w:rStyle w:val="normaltextrun"/>
+          <w:rFonts w:cs="Arial"/>
+          <w:color w:val="000000"/>
+          <w:shd w:val="clear" w:color="auto" w:fill="FFFFFF"/>
+        </w:rPr>
+        <w:t>Slider</w:t>
+      </w:r>
+      <w:proofErr w:type="spellEnd"/>
+      <w:r>
+        <w:rPr>
+          <w:rStyle w:val="normaltextrun"/>
+          <w:rFonts w:cs="Arial"/>
+          <w:color w:val="000000"/>
+          <w:shd w:val="clear" w:color="auto" w:fill="FFFFFF"/>
+        </w:rPr>
+        <w:t xml:space="preserve"> de Produtos</w:t>
+      </w:r>
+      <w:bookmarkEnd w:id="20"/>
     </w:p>
     <w:p>
       <w:pPr>
@@ -4684,8 +5019,10 @@
         <w:rPr>
           <w:rStyle w:val="normaltextrun"/>
           <w:rFonts w:ascii="Arial" w:hAnsi="Arial" w:cs="Arial"/>
-          <w:color w:val="000000"/>
-          <w:shd w:val="clear" w:color="auto" w:fill="FFFFFF"/>
+          <w:noProof/>
+          <w:color w:val="000000"/>
+          <w:shd w:val="clear" w:color="auto" w:fill="FFFFFF"/>
+          <w:lang w:eastAsia="pt-BR"/>
         </w:rPr>
         <w:lastRenderedPageBreak/>
         <w:drawing>
@@ -4747,7 +5084,7 @@
           <w:shd w:val="clear" w:color="auto" w:fill="FFFFFF"/>
         </w:rPr>
       </w:pPr>
-      <w:bookmarkStart w:id="20" w:name="_Toc170889357"/>
+      <w:bookmarkStart w:id="21" w:name="_Toc170889357"/>
       <w:r>
         <w:rPr>
           <w:rStyle w:val="normaltextrun"/>
@@ -4755,18 +5092,9 @@
           <w:color w:val="000000"/>
           <w:shd w:val="clear" w:color="auto" w:fill="FFFFFF"/>
         </w:rPr>
-        <w:t>Catalogo</w:t>
-      </w:r>
-      <w:r>
-        <w:rPr>
-          <w:rStyle w:val="normaltextrun"/>
-          <w:rFonts w:cs="Arial"/>
-          <w:color w:val="000000"/>
-          <w:shd w:val="clear" w:color="auto" w:fill="FFFFFF"/>
-        </w:rPr>
-        <w:t xml:space="preserve"> de Produtos</w:t>
-      </w:r>
-      <w:bookmarkEnd w:id="20"/>
+        <w:t>Catalogo de Produtos</w:t>
+      </w:r>
+      <w:bookmarkEnd w:id="21"/>
     </w:p>
     <w:p>
       <w:pPr>
@@ -4795,8 +5123,10 @@
         <w:rPr>
           <w:rStyle w:val="normaltextrun"/>
           <w:rFonts w:ascii="Arial" w:hAnsi="Arial" w:cs="Arial"/>
-          <w:color w:val="000000"/>
-          <w:shd w:val="clear" w:color="auto" w:fill="FFFFFF"/>
+          <w:noProof/>
+          <w:color w:val="000000"/>
+          <w:shd w:val="clear" w:color="auto" w:fill="FFFFFF"/>
+          <w:lang w:eastAsia="pt-BR"/>
         </w:rPr>
         <w:drawing>
           <wp:inline distT="0" distB="0" distL="0" distR="0" wp14:anchorId="02B29A06" wp14:editId="0A517985">
@@ -4857,7 +5187,7 @@
           <w:shd w:val="clear" w:color="auto" w:fill="FFFFFF"/>
         </w:rPr>
       </w:pPr>
-      <w:bookmarkStart w:id="21" w:name="_Toc170889358"/>
+      <w:bookmarkStart w:id="22" w:name="_Toc170889358"/>
       <w:r>
         <w:rPr>
           <w:rStyle w:val="normaltextrun"/>
@@ -4867,7 +5197,7 @@
         </w:rPr>
         <w:t>Detalhes do Produto</w:t>
       </w:r>
-      <w:bookmarkEnd w:id="21"/>
+      <w:bookmarkEnd w:id="22"/>
     </w:p>
     <w:p>
       <w:pPr>
@@ -4896,8 +5226,10 @@
         <w:rPr>
           <w:rStyle w:val="normaltextrun"/>
           <w:rFonts w:ascii="Arial" w:hAnsi="Arial" w:cs="Arial"/>
-          <w:color w:val="000000"/>
-          <w:shd w:val="clear" w:color="auto" w:fill="FFFFFF"/>
+          <w:noProof/>
+          <w:color w:val="000000"/>
+          <w:shd w:val="clear" w:color="auto" w:fill="FFFFFF"/>
+          <w:lang w:eastAsia="pt-BR"/>
         </w:rPr>
         <w:lastRenderedPageBreak/>
         <w:drawing>
@@ -4959,7 +5291,8 @@
           <w:shd w:val="clear" w:color="auto" w:fill="FFFFFF"/>
         </w:rPr>
       </w:pPr>
-      <w:bookmarkStart w:id="22" w:name="_Toc170889359"/>
+      <w:bookmarkStart w:id="23" w:name="_Toc170889359"/>
+      <w:proofErr w:type="spellStart"/>
       <w:r>
         <w:rPr>
           <w:rStyle w:val="normaltextrun"/>
@@ -4969,7 +5302,8 @@
         </w:rPr>
         <w:t>Checkout</w:t>
       </w:r>
-      <w:bookmarkEnd w:id="22"/>
+      <w:bookmarkEnd w:id="23"/>
+      <w:proofErr w:type="spellEnd"/>
     </w:p>
     <w:p>
       <w:pPr>
@@ -4998,8 +5332,10 @@
         <w:rPr>
           <w:rStyle w:val="normaltextrun"/>
           <w:rFonts w:ascii="Arial" w:hAnsi="Arial" w:cs="Arial"/>
-          <w:color w:val="000000"/>
-          <w:shd w:val="clear" w:color="auto" w:fill="FFFFFF"/>
+          <w:noProof/>
+          <w:color w:val="000000"/>
+          <w:shd w:val="clear" w:color="auto" w:fill="FFFFFF"/>
+          <w:lang w:eastAsia="pt-BR"/>
         </w:rPr>
         <w:drawing>
           <wp:inline distT="0" distB="0" distL="0" distR="0" wp14:anchorId="3CDFDEE5" wp14:editId="0624D88A">
@@ -5060,7 +5396,7 @@
           <w:shd w:val="clear" w:color="auto" w:fill="FFFFFF"/>
         </w:rPr>
       </w:pPr>
-      <w:bookmarkStart w:id="23" w:name="_Toc170889360"/>
+      <w:bookmarkStart w:id="24" w:name="_Toc170889360"/>
       <w:r>
         <w:rPr>
           <w:rStyle w:val="normaltextrun"/>
@@ -5070,7 +5406,7 @@
         </w:rPr>
         <w:t>Comprovante</w:t>
       </w:r>
-      <w:bookmarkEnd w:id="23"/>
+      <w:bookmarkEnd w:id="24"/>
     </w:p>
     <w:p>
       <w:pPr>
@@ -5099,8 +5435,10 @@
         <w:rPr>
           <w:rStyle w:val="normaltextrun"/>
           <w:rFonts w:ascii="Arial" w:hAnsi="Arial" w:cs="Arial"/>
-          <w:color w:val="000000"/>
-          <w:shd w:val="clear" w:color="auto" w:fill="FFFFFF"/>
+          <w:noProof/>
+          <w:color w:val="000000"/>
+          <w:shd w:val="clear" w:color="auto" w:fill="FFFFFF"/>
+          <w:lang w:eastAsia="pt-BR"/>
         </w:rPr>
         <w:lastRenderedPageBreak/>
         <w:drawing>
@@ -5169,14 +5507,14 @@
           <w:rFonts w:ascii="Tahoma" w:hAnsi="Tahoma" w:cs="Tahoma"/>
         </w:rPr>
       </w:pPr>
-      <w:bookmarkStart w:id="24" w:name="_Toc170889361"/>
+      <w:bookmarkStart w:id="25" w:name="_Toc170889361"/>
       <w:r>
         <w:rPr>
           <w:rFonts w:ascii="Tahoma" w:hAnsi="Tahoma" w:cs="Tahoma"/>
         </w:rPr>
         <w:t>Manutenção e Atualizações</w:t>
       </w:r>
-      <w:bookmarkEnd w:id="24"/>
+      <w:bookmarkEnd w:id="25"/>
     </w:p>
     <w:p/>
     <w:p>
@@ -5195,8 +5533,9 @@
           <w:color w:val="000000"/>
           <w:shd w:val="clear" w:color="auto" w:fill="FFFFFF"/>
         </w:rPr>
-        <w:t>Manutenção e Atualizações....</w:t>
-      </w:r>
+        <w:t xml:space="preserve">Manutenção e </w:t>
+      </w:r>
+      <w:proofErr w:type="gramStart"/>
       <w:r>
         <w:rPr>
           <w:rStyle w:val="normaltextrun"/>
@@ -5204,6 +5543,16 @@
           <w:color w:val="000000"/>
           <w:shd w:val="clear" w:color="auto" w:fill="FFFFFF"/>
         </w:rPr>
+        <w:t>Atualizações....</w:t>
+      </w:r>
+      <w:proofErr w:type="gramEnd"/>
+      <w:r>
+        <w:rPr>
+          <w:rStyle w:val="normaltextrun"/>
+          <w:rFonts w:ascii="Arial" w:hAnsi="Arial" w:cs="Arial"/>
+          <w:color w:val="000000"/>
+          <w:shd w:val="clear" w:color="auto" w:fill="FFFFFF"/>
+        </w:rPr>
         <w:t>.</w:t>
       </w:r>
       <w:r>
@@ -5221,11 +5570,11 @@
       <w:pPr>
         <w:pStyle w:val="Ttulo1"/>
       </w:pPr>
-      <w:bookmarkStart w:id="25" w:name="_Toc170889362"/>
+      <w:bookmarkStart w:id="26" w:name="_Toc170889362"/>
       <w:r>
         <w:t>Pendencias</w:t>
       </w:r>
-      <w:bookmarkEnd w:id="25"/>
+      <w:bookmarkEnd w:id="26"/>
     </w:p>
     <w:p/>
     <w:p>
@@ -5269,7 +5618,25 @@
           <w:color w:val="000000"/>
           <w:shd w:val="clear" w:color="auto" w:fill="FFFFFF"/>
         </w:rPr>
-        <w:t>Testar todos os Endpoints.</w:t>
+        <w:t xml:space="preserve">Testar todos os </w:t>
+      </w:r>
+      <w:proofErr w:type="spellStart"/>
+      <w:r>
+        <w:rPr>
+          <w:rFonts w:ascii="Arial" w:hAnsi="Arial" w:cs="Arial"/>
+          <w:color w:val="000000"/>
+          <w:shd w:val="clear" w:color="auto" w:fill="FFFFFF"/>
+        </w:rPr>
+        <w:t>Endpoints</w:t>
+      </w:r>
+      <w:proofErr w:type="spellEnd"/>
+      <w:r>
+        <w:rPr>
+          <w:rFonts w:ascii="Arial" w:hAnsi="Arial" w:cs="Arial"/>
+          <w:color w:val="000000"/>
+          <w:shd w:val="clear" w:color="auto" w:fill="FFFFFF"/>
+        </w:rPr>
+        <w:t>.</w:t>
       </w:r>
     </w:p>
     <w:p>
@@ -5333,15 +5700,23 @@
         </w:rPr>
         <w:t xml:space="preserve"> vazia/</w:t>
       </w:r>
-      <w:bookmarkStart w:id="26" w:name="_GoBack"/>
-      <w:bookmarkEnd w:id="26"/>
-      <w:r>
-        <w:rPr>
-          <w:rFonts w:ascii="Arial" w:hAnsi="Arial" w:cs="Arial"/>
-          <w:color w:val="000000"/>
-          <w:shd w:val="clear" w:color="auto" w:fill="FFFFFF"/>
-        </w:rPr>
-        <w:t>null;</w:t>
+      <w:proofErr w:type="spellStart"/>
+      <w:r>
+        <w:rPr>
+          <w:rFonts w:ascii="Arial" w:hAnsi="Arial" w:cs="Arial"/>
+          <w:color w:val="000000"/>
+          <w:shd w:val="clear" w:color="auto" w:fill="FFFFFF"/>
+        </w:rPr>
+        <w:t>null</w:t>
+      </w:r>
+      <w:proofErr w:type="spellEnd"/>
+      <w:r>
+        <w:rPr>
+          <w:rFonts w:ascii="Arial" w:hAnsi="Arial" w:cs="Arial"/>
+          <w:color w:val="000000"/>
+          <w:shd w:val="clear" w:color="auto" w:fill="FFFFFF"/>
+        </w:rPr>
+        <w:t>;</w:t>
       </w:r>
     </w:p>
     <w:p/>
@@ -5427,8 +5802,18 @@
           <w:sz w:val="18"/>
           <w:szCs w:val="18"/>
         </w:rPr>
-        <w:t>&lt;gestor</w:t>
-      </w:r>
+        <w:t>&lt;</w:t>
+      </w:r>
+      <w:proofErr w:type="gramStart"/>
+      <w:r>
+        <w:rPr>
+          <w:rFonts w:ascii="Arial" w:hAnsi="Arial" w:cs="Arial"/>
+          <w:sz w:val="18"/>
+          <w:szCs w:val="18"/>
+        </w:rPr>
+        <w:t>gestor</w:t>
+      </w:r>
+      <w:proofErr w:type="gramEnd"/>
       <w:r>
         <w:rPr>
           <w:rFonts w:ascii="Arial" w:hAnsi="Arial" w:cs="Arial"/>
@@ -5538,7 +5923,25 @@
           <w:sz w:val="18"/>
           <w:szCs w:val="18"/>
         </w:rPr>
-        <w:t>&lt;gestor técnico responsável&gt;</w:t>
+        <w:t>&lt;</w:t>
+      </w:r>
+      <w:proofErr w:type="gramStart"/>
+      <w:r>
+        <w:rPr>
+          <w:rFonts w:ascii="Arial" w:hAnsi="Arial" w:cs="Arial"/>
+          <w:sz w:val="18"/>
+          <w:szCs w:val="18"/>
+        </w:rPr>
+        <w:t>gestor</w:t>
+      </w:r>
+      <w:proofErr w:type="gramEnd"/>
+      <w:r>
+        <w:rPr>
+          <w:rFonts w:ascii="Arial" w:hAnsi="Arial" w:cs="Arial"/>
+          <w:sz w:val="18"/>
+          <w:szCs w:val="18"/>
+        </w:rPr>
+        <w:t xml:space="preserve"> técnico responsável&gt;</w:t>
       </w:r>
     </w:p>
     <w:p>
@@ -5797,7 +6200,7 @@
               <w:sz w:val="24"/>
               <w:szCs w:val="24"/>
             </w:rPr>
-            <w:t>12</w:t>
+            <w:t>4</w:t>
           </w:r>
           <w:r>
             <w:rPr>
@@ -11193,6 +11596,26 @@
 </file>
 
 <file path=customXml/item1.xml><?xml version="1.0" encoding="utf-8"?>
+<?mso-contentType ?>
+<FormTemplates xmlns="http://schemas.microsoft.com/sharepoint/v3/contenttype/forms">
+  <Display>DocumentLibraryForm</Display>
+  <Edit>DocumentLibraryForm</Edit>
+  <New>DocumentLibraryForm</New>
+</FormTemplates>
+</file>
+
+<file path=customXml/item2.xml><?xml version="1.0" encoding="utf-8"?>
+<p:properties xmlns:p="http://schemas.microsoft.com/office/2006/metadata/properties" xmlns:xsi="http://www.w3.org/2001/XMLSchema-instance" xmlns:pc="http://schemas.microsoft.com/office/infopath/2007/PartnerControls">
+  <documentManagement>
+    <TaxCatchAll xmlns="ec8cbf76-2876-4ba7-86b1-2a3c45b97c2c" xsi:nil="true"/>
+    <lcf76f155ced4ddcb4097134ff3c332f xmlns="18406657-68db-41a7-97ff-c92bb3c072b4">
+      <Terms xmlns="http://schemas.microsoft.com/office/infopath/2007/PartnerControls"/>
+    </lcf76f155ced4ddcb4097134ff3c332f>
+  </documentManagement>
+</p:properties>
+</file>
+
+<file path=customXml/item3.xml><?xml version="1.0" encoding="utf-8"?>
 <ct:contentTypeSchema xmlns:ct="http://schemas.microsoft.com/office/2006/metadata/contentType" xmlns:ma="http://schemas.microsoft.com/office/2006/metadata/properties/metaAttributes" ct:_="" ma:_="" ma:contentTypeName="Documento" ma:contentTypeID="0x0101006AD84E4206FB4F4193AE4033CD813CF5" ma:contentTypeVersion="14" ma:contentTypeDescription="Crie um novo documento." ma:contentTypeScope="" ma:versionID="20adbe2165c29aefc888b9b30f3dcfbf">
   <xsd:schema xmlns:xsd="http://www.w3.org/2001/XMLSchema" xmlns:xs="http://www.w3.org/2001/XMLSchema" xmlns:p="http://schemas.microsoft.com/office/2006/metadata/properties" xmlns:ns2="18406657-68db-41a7-97ff-c92bb3c072b4" xmlns:ns3="ec8cbf76-2876-4ba7-86b1-2a3c45b97c2c" targetNamespace="http://schemas.microsoft.com/office/2006/metadata/properties" ma:root="true" ma:fieldsID="1c4fb776a4f412015407a01673074443" ns2:_="" ns3:_="">
     <xsd:import namespace="18406657-68db-41a7-97ff-c92bb3c072b4"/>
@@ -11421,31 +11844,30 @@
 </ct:contentTypeSchema>
 </file>
 
-<file path=customXml/item2.xml><?xml version="1.0" encoding="utf-8"?>
-<p:properties xmlns:p="http://schemas.microsoft.com/office/2006/metadata/properties" xmlns:xsi="http://www.w3.org/2001/XMLSchema-instance" xmlns:pc="http://schemas.microsoft.com/office/infopath/2007/PartnerControls">
-  <documentManagement>
-    <TaxCatchAll xmlns="ec8cbf76-2876-4ba7-86b1-2a3c45b97c2c" xsi:nil="true"/>
-    <lcf76f155ced4ddcb4097134ff3c332f xmlns="18406657-68db-41a7-97ff-c92bb3c072b4">
-      <Terms xmlns="http://schemas.microsoft.com/office/infopath/2007/PartnerControls"/>
-    </lcf76f155ced4ddcb4097134ff3c332f>
-  </documentManagement>
-</p:properties>
-</file>
-
-<file path=customXml/item3.xml><?xml version="1.0" encoding="utf-8"?>
-<?mso-contentType ?>
-<FormTemplates xmlns="http://schemas.microsoft.com/sharepoint/v3/contenttype/forms">
-  <Display>DocumentLibraryForm</Display>
-  <Edit>DocumentLibraryForm</Edit>
-  <New>DocumentLibraryForm</New>
-</FormTemplates>
-</file>
-
 <file path=customXml/item4.xml><?xml version="1.0" encoding="utf-8"?>
 <b:Sources xmlns:b="http://schemas.openxmlformats.org/officeDocument/2006/bibliography" xmlns="http://schemas.openxmlformats.org/officeDocument/2006/bibliography" SelectedStyle="\APA.XSL" StyleName="APA Fifth Edition"/>
 </file>
 
 <file path=customXml/itemProps1.xml><?xml version="1.0" encoding="utf-8"?>
+<ds:datastoreItem xmlns:ds="http://schemas.openxmlformats.org/officeDocument/2006/customXml" ds:itemID="{9AD42BC3-A69E-4914-8C18-8BE9AA20F8E8}">
+  <ds:schemaRefs>
+    <ds:schemaRef ds:uri="http://schemas.microsoft.com/sharepoint/v3/contenttype/forms"/>
+  </ds:schemaRefs>
+</ds:datastoreItem>
+</file>
+
+<file path=customXml/itemProps2.xml><?xml version="1.0" encoding="utf-8"?>
+<ds:datastoreItem xmlns:ds="http://schemas.openxmlformats.org/officeDocument/2006/customXml" ds:itemID="{C05269DC-2123-4C8D-B79A-AF48402D0AB6}">
+  <ds:schemaRefs>
+    <ds:schemaRef ds:uri="http://schemas.microsoft.com/office/2006/metadata/properties"/>
+    <ds:schemaRef ds:uri="http://schemas.microsoft.com/office/infopath/2007/PartnerControls"/>
+    <ds:schemaRef ds:uri="ec8cbf76-2876-4ba7-86b1-2a3c45b97c2c"/>
+    <ds:schemaRef ds:uri="18406657-68db-41a7-97ff-c92bb3c072b4"/>
+  </ds:schemaRefs>
+</ds:datastoreItem>
+</file>
+
+<file path=customXml/itemProps3.xml><?xml version="1.0" encoding="utf-8"?>
 <ds:datastoreItem xmlns:ds="http://schemas.openxmlformats.org/officeDocument/2006/customXml" ds:itemID="{FBBE2D32-50DC-4899-884F-D6CD1DF318E0}">
   <ds:schemaRefs>
     <ds:schemaRef ds:uri="http://schemas.microsoft.com/office/2006/metadata/contentType"/>
@@ -11464,27 +11886,8 @@
 </ds:datastoreItem>
 </file>
 
-<file path=customXml/itemProps2.xml><?xml version="1.0" encoding="utf-8"?>
-<ds:datastoreItem xmlns:ds="http://schemas.openxmlformats.org/officeDocument/2006/customXml" ds:itemID="{C05269DC-2123-4C8D-B79A-AF48402D0AB6}">
-  <ds:schemaRefs>
-    <ds:schemaRef ds:uri="http://schemas.microsoft.com/office/2006/metadata/properties"/>
-    <ds:schemaRef ds:uri="http://schemas.microsoft.com/office/infopath/2007/PartnerControls"/>
-    <ds:schemaRef ds:uri="ec8cbf76-2876-4ba7-86b1-2a3c45b97c2c"/>
-    <ds:schemaRef ds:uri="18406657-68db-41a7-97ff-c92bb3c072b4"/>
-  </ds:schemaRefs>
-</ds:datastoreItem>
-</file>
-
-<file path=customXml/itemProps3.xml><?xml version="1.0" encoding="utf-8"?>
-<ds:datastoreItem xmlns:ds="http://schemas.openxmlformats.org/officeDocument/2006/customXml" ds:itemID="{9AD42BC3-A69E-4914-8C18-8BE9AA20F8E8}">
-  <ds:schemaRefs>
-    <ds:schemaRef ds:uri="http://schemas.microsoft.com/sharepoint/v3/contenttype/forms"/>
-  </ds:schemaRefs>
-</ds:datastoreItem>
-</file>
-
 <file path=customXml/itemProps4.xml><?xml version="1.0" encoding="utf-8"?>
-<ds:datastoreItem xmlns:ds="http://schemas.openxmlformats.org/officeDocument/2006/customXml" ds:itemID="{ED22A7C1-1110-4234-8982-D3C920DB4AA2}">
+<ds:datastoreItem xmlns:ds="http://schemas.openxmlformats.org/officeDocument/2006/customXml" ds:itemID="{B4E8AE77-B040-490D-B884-41B5E20188F5}">
   <ds:schemaRefs>
     <ds:schemaRef ds:uri="http://schemas.openxmlformats.org/officeDocument/2006/bibliography"/>
   </ds:schemaRefs>
